--- a/exe1/αναφορά.docx
+++ b/exe1/αναφορά.docx
@@ -1098,7 +1098,34 @@
           <w:szCs w:val="20"/>
           <w:lang w:val="el-GR" w:eastAsia="en-US"/>
         </w:rPr>
-        <w:t>Τα ρομποτς κινούντα εναλλάξ μπροςτά, πίσω, αριστέρα και δεξιά όπου μπορούν. Σε κάθε βήμα τρέχουμε τον αλγόριθμο Α* και επιλέγουμε εκείνη την κατεύθυνση η ο οποία θα μας φέρει πιο κοντά στο ρομπότ στόχο και κινούμε το δικό μας ρομπότ κατά 3 κουτάκια.</w:t>
+        <w:t>Τα ρομποτ</w:t>
+      </w:r>
+      <w:r>
+        <w:rPr>
+          <w:rFonts w:ascii="Lucida Grande" w:hAnsi="Lucida Grande" w:cs="Lucida Grande"/>
+          <w:sz w:val="20"/>
+          <w:szCs w:val="20"/>
+          <w:lang w:val="el-GR" w:eastAsia="en-US"/>
+        </w:rPr>
+        <w:t xml:space="preserve"> κινούντα εναλλάξ μπρο</w:t>
+      </w:r>
+      <w:r>
+        <w:rPr>
+          <w:rFonts w:ascii="Lucida Grande" w:hAnsi="Lucida Grande" w:cs="Lucida Grande"/>
+          <w:sz w:val="20"/>
+          <w:szCs w:val="20"/>
+          <w:lang w:val="el-GR" w:eastAsia="en-US"/>
+        </w:rPr>
+        <w:t>σ</w:t>
+      </w:r>
+      <w:r>
+        <w:rPr>
+          <w:rFonts w:ascii="Lucida Grande" w:hAnsi="Lucida Grande" w:cs="Lucida Grande"/>
+          <w:sz w:val="20"/>
+          <w:szCs w:val="20"/>
+          <w:lang w:val="el-GR" w:eastAsia="en-US"/>
+        </w:rPr>
+        <w:t>τά, πίσω, αριστέρα και δεξιά όπου μπορούν. Σε κάθε βήμα τρέχουμε τον αλγόριθμο Α* και επιλέγουμε εκείνη την κατεύθυνση η ο οποία θα μας φέρει πιο κοντά στο ρομπότ στόχο και κινούμε το δικό μας ρομπότ κατά 3 κουτάκια.</w:t>
       </w:r>
     </w:p>
     <w:p>
@@ -3661,17 +3688,15 @@
         </w:rPr>
         <w:t xml:space="preserve">Σαν υποεκτιμήτρια επιλέχθηκε η απόσταση </w:t>
       </w:r>
-      <w:proofErr w:type="spellStart"/>
-      <w:r>
-        <w:rPr>
-          <w:rFonts w:ascii="Lucida Grande" w:hAnsi="Lucida Grande" w:cs="Lucida Grande"/>
-          <w:color w:val="000000"/>
-          <w:sz w:val="20"/>
-          <w:szCs w:val="20"/>
-        </w:rPr>
-        <w:t>manhatan</w:t>
-      </w:r>
-      <w:proofErr w:type="spellEnd"/>
+      <w:r>
+        <w:rPr>
+          <w:rFonts w:ascii="Lucida Grande" w:hAnsi="Lucida Grande" w:cs="Lucida Grande"/>
+          <w:color w:val="000000"/>
+          <w:sz w:val="20"/>
+          <w:szCs w:val="20"/>
+        </w:rPr>
+        <w:t>Manhattan</w:t>
+      </w:r>
       <w:r>
         <w:rPr>
           <w:rFonts w:ascii="Lucida Grande" w:hAnsi="Lucida Grande" w:cs="Lucida Grande"/>
@@ -3691,17 +3716,15 @@
         </w:rPr>
         <w:t xml:space="preserve"> Δεδομένου ότι στο χώρο υπάρχουν εμπόδια στην καλύτερη περίπτωση τα ρομποτ απέχουν απόσταση ίση με την </w:t>
       </w:r>
-      <w:proofErr w:type="spellStart"/>
-      <w:r>
-        <w:rPr>
-          <w:rFonts w:ascii="Lucida Grande" w:hAnsi="Lucida Grande" w:cs="Lucida Grande"/>
-          <w:color w:val="000000"/>
-          <w:sz w:val="20"/>
-          <w:szCs w:val="20"/>
-        </w:rPr>
-        <w:t>manhatan</w:t>
-      </w:r>
-      <w:proofErr w:type="spellEnd"/>
+      <w:r>
+        <w:rPr>
+          <w:rFonts w:ascii="Lucida Grande" w:hAnsi="Lucida Grande" w:cs="Lucida Grande"/>
+          <w:color w:val="000000"/>
+          <w:sz w:val="20"/>
+          <w:szCs w:val="20"/>
+        </w:rPr>
+        <w:t>Manhattan</w:t>
+      </w:r>
       <w:r>
         <w:rPr>
           <w:rFonts w:ascii="Lucida Grande" w:hAnsi="Lucida Grande" w:cs="Lucida Grande"/>
@@ -4031,17 +4054,17 @@
         </w:rPr>
         <w:t xml:space="preserve">Σαν υπερεκτιμήτρια επιλέχθηκε το τετράγωνο της απόστασης </w:t>
       </w:r>
-      <w:proofErr w:type="spellStart"/>
-      <w:r>
-        <w:rPr>
-          <w:rFonts w:ascii="Lucida Grande" w:hAnsi="Lucida Grande" w:cs="Lucida Grande"/>
-          <w:color w:val="000000"/>
-          <w:sz w:val="20"/>
-          <w:szCs w:val="20"/>
-        </w:rPr>
-        <w:t>manhatan</w:t>
-      </w:r>
-      <w:proofErr w:type="spellEnd"/>
+      <w:r>
+        <w:rPr>
+          <w:rFonts w:ascii="Lucida Grande" w:hAnsi="Lucida Grande" w:cs="Lucida Grande"/>
+          <w:color w:val="000000"/>
+          <w:sz w:val="20"/>
+          <w:szCs w:val="20"/>
+        </w:rPr>
+        <w:t>Manhattan</w:t>
+      </w:r>
+      <w:bookmarkStart w:id="0" w:name="_GoBack"/>
+      <w:bookmarkEnd w:id="0"/>
       <w:r>
         <w:rPr>
           <w:rFonts w:ascii="Lucida Grande" w:hAnsi="Lucida Grande" w:cs="Lucida Grande"/>
@@ -6305,7 +6328,6 @@
       </w:pPr>
     </w:p>
     <w:p>
-      <w:bookmarkStart w:id="0" w:name="_GoBack"/>
       <w:r>
         <w:rPr>
           <w:noProof/>
@@ -6360,7 +6382,6 @@
           </wp:inline>
         </w:drawing>
       </w:r>
-      <w:bookmarkEnd w:id="0"/>
     </w:p>
     <w:sectPr>
       <w:pgSz w:w="11900" w:h="16840"/>
